--- a/法令ファイル/政党助成法施行令/政党助成法施行令（平成六年政令第三百七十一号）.docx
+++ b/法令ファイル/政党助成法施行令/政党助成法施行令（平成六年政令第三百七十一号）.docx
@@ -100,70 +100,62 @@
     </w:p>
     <w:p>
       <w:pPr>
-        <w:pStyle w:val="Heading6"/>
+        <w:pStyle w:val="ListBullet"/>
         <w:ind w:left="880"/>
       </w:pPr>
       <w:r>
         <w:t>一</w:t>
+        <w:br/>
+        <w:t>その年分として当該合併解散政党又は分割解散政党に対して交付すべき政党交付金の額（以下この条において「交付予定額」という。）が法第九条第一項の規定により算定される場合</w:t>
+        <w:br/>
+        <w:br/>
+        <w:br/>
+        <w:t>当該算定に係る同項に規定する基準額に法第二十三条第七項に規定する選挙基準日（次号及び第三号において単に「選挙基準日」という。）の属する月の翌月からその年の十二月までの月数を乗じて得た額を十二で除して得た額</w:t>
       </w:r>
     </w:p>
     <w:p>
       <w:pPr>
+        <w:pStyle w:val="ListBullet"/>
         <w:ind w:left="880"/>
       </w:pPr>
       <w:r>
-        <w:t>その年分として当該合併解散政党又は分割解散政党に対して交付すべき政党交付金の額（以下この条において「交付予定額」という。）が法第九条第一項の規定により算定される場合</w:t>
+        <w:t>二</w:t>
+        <w:br/>
+        <w:t>交付予定額が法第九条第二項の規定により算定される場合</w:t>
+        <w:br/>
+        <w:br/>
+        <w:br/>
+        <w:t>当該算定に係る同項に規定する再算定額に選挙基準日の属する月の翌月からその年の十二月までの月数を乗じて得た額を十二で除して得た額</w:t>
       </w:r>
     </w:p>
     <w:p>
       <w:pPr>
-        <w:pStyle w:val="Heading6"/>
+        <w:pStyle w:val="ListBullet"/>
         <w:ind w:left="880"/>
       </w:pPr>
       <w:r>
-        <w:t>二</w:t>
+        <w:t>三</w:t>
+        <w:br/>
+        <w:t>交付予定額が法第九条第三項の規定により算定される場合</w:t>
+        <w:br/>
+        <w:br/>
+        <w:br/>
+        <w:t>当該算定に係る同項に規定する再々算定額に選挙基準日の属する月の翌月からその年の十二月までの月数を乗じて得た額を十二で除して得た額</w:t>
       </w:r>
     </w:p>
     <w:p>
       <w:pPr>
-        <w:ind w:left="880"/>
-      </w:pPr>
-      <w:r>
-        <w:t>交付予定額が法第九条第二項の規定により算定される場合</w:t>
-      </w:r>
-    </w:p>
-    <w:p>
-      <w:pPr>
-        <w:pStyle w:val="Heading6"/>
-        <w:ind w:left="880"/>
-      </w:pPr>
-      <w:r>
-        <w:t>三</w:t>
-      </w:r>
-    </w:p>
-    <w:p>
-      <w:pPr>
-        <w:ind w:left="880"/>
-      </w:pPr>
-      <w:r>
-        <w:t>交付予定額が法第九条第三項の規定により算定される場合</w:t>
-      </w:r>
-    </w:p>
-    <w:p>
-      <w:pPr>
-        <w:pStyle w:val="Heading6"/>
+        <w:pStyle w:val="ListBullet"/>
         <w:ind w:left="880"/>
       </w:pPr>
       <w:r>
         <w:t>四</w:t>
-      </w:r>
-    </w:p>
-    <w:p>
-      <w:pPr>
-        <w:ind w:left="880"/>
-      </w:pPr>
-      <w:r>
+        <w:br/>
         <w:t>交付予定額が法第九条第四項の規定により算定される場合</w:t>
+        <w:br/>
+        <w:br/>
+        <w:br/>
+        <w:t>前号の規定の例により算定した額</w:t>
       </w:r>
     </w:p>
     <w:p>
@@ -194,6 +186,8 @@
       </w:pPr>
       <w:r>
         <w:t>存続政党若しくは新設政党又は分割政党が法第二十四条第一項又は第二十五条第一項の規定による届出をする場合において関連合併等に係る総務省令で定める文書を提出したときにおける法第二十四条第四項又は第二十五条第四項の規定の適用については、当該関連合併等に係る存続政党若しくは新設政党又は分割政党について法第二十四条第四項本文又は第二十五条第四項本文の規定を適用したとしたならばこれらの政党の得票総数とみなされることとなる数をこれらの政党の得票総数として、法第二十四条第四項又は第二十五条第四項の規定を適用する。</w:t>
+        <w:br/>
+        <w:t>この場合において、当該関連合併等に係る関連分割政党については、当該届出がされた時に法第二十五条第一項の規定による当該関連合併等に係る関連分割政党の届出がされたものとみなす。</w:t>
       </w:r>
     </w:p>
     <w:p>
@@ -215,36 +209,32 @@
     </w:p>
     <w:p>
       <w:pPr>
-        <w:pStyle w:val="Heading6"/>
+        <w:pStyle w:val="ListBullet"/>
         <w:ind w:left="880"/>
       </w:pPr>
       <w:r>
         <w:t>一</w:t>
+        <w:br/>
+        <w:t>関連合併等</w:t>
+        <w:br/>
+        <w:br/>
+        <w:br/>
+        <w:t>次のいずれかに該当する合併又は分割をいう。</w:t>
       </w:r>
     </w:p>
     <w:p>
       <w:pPr>
-        <w:ind w:left="880"/>
-      </w:pPr>
-      <w:r>
-        <w:t>関連合併等</w:t>
-      </w:r>
-    </w:p>
-    <w:p>
-      <w:pPr>
-        <w:pStyle w:val="Heading6"/>
+        <w:pStyle w:val="ListBullet"/>
         <w:ind w:left="880"/>
       </w:pPr>
       <w:r>
         <w:t>二</w:t>
-      </w:r>
-    </w:p>
-    <w:p>
-      <w:pPr>
-        <w:ind w:left="880"/>
-      </w:pPr>
-      <w:r>
+        <w:br/>
         <w:t>関連分割政党</w:t>
+        <w:br/>
+        <w:br/>
+        <w:br/>
+        <w:t>前号に規定する関連合併等に係る分割政党であって同号イ又はロ（同号ハの規定により同号ロの規定を順次適用する場合を含む。）における存続政党若しくは合併解散政党又は分割解散政党であるものをいう。</w:t>
       </w:r>
     </w:p>
     <w:p>
@@ -262,6 +252,8 @@
       </w:pPr>
       <w:r>
         <w:t>二以上の政党について合併及び分割が併せて行われた場合には、当該合併及び分割が併せて行われた時においてこれにより解散したすべての政党が合併により解散し当該合併により設立された政治団体の分割が行われたものとみなして、法第二十三条、第二十四条第四項本文、第二十五条及び第三十三条第二項から第五項まで並びに第三条第三項及び前三項の規定を適用する。</w:t>
+        <w:br/>
+        <w:t>この場合において、次の表の上欄に掲げる規定中同表の中欄に掲げる字句は、それぞれ同表の下欄に掲げる字句に読み替えるものとする。</w:t>
       </w:r>
     </w:p>
     <w:p>
@@ -481,52 +473,34 @@
     </w:p>
     <w:p>
       <w:pPr>
-        <w:pStyle w:val="Heading6"/>
+        <w:pStyle w:val="ListBullet"/>
         <w:ind w:left="880"/>
       </w:pPr>
       <w:r>
         <w:t>一</w:t>
-      </w:r>
-    </w:p>
-    <w:p>
-      <w:pPr>
-        <w:ind w:left="880"/>
-      </w:pPr>
-      <w:r>
+        <w:br/>
         <w:t>法附則第四条第一項の規定による届出に係る合併に係る存続政党に相当する政治団体又は合併により解散する政党要件を満たす政治団体（同条第四項第一号に規定する政党要件を満たす政治団体をいう。以下この条において同じ。）が当該合併前に行われた他の合併に係る存続政党に相当する政治団体又は新設政党に相当する政治団体である場合における当該他の合併</w:t>
       </w:r>
     </w:p>
     <w:p>
       <w:pPr>
-        <w:pStyle w:val="Heading6"/>
+        <w:pStyle w:val="ListBullet"/>
         <w:ind w:left="880"/>
       </w:pPr>
       <w:r>
         <w:t>二</w:t>
-      </w:r>
-    </w:p>
-    <w:p>
-      <w:pPr>
-        <w:ind w:left="880"/>
-      </w:pPr>
-      <w:r>
+        <w:br/>
         <w:t>前号に掲げる合併に係る存続政党に相当する政治団体又は合併により解散する政党要件を満たす政治団体が当該合併前に行われた他の合併に係る存続政党に相当する政治団体又は新設政党に相当する政治団体である場合における当該他の合併</w:t>
       </w:r>
     </w:p>
     <w:p>
       <w:pPr>
-        <w:pStyle w:val="Heading6"/>
+        <w:pStyle w:val="ListBullet"/>
         <w:ind w:left="880"/>
       </w:pPr>
       <w:r>
         <w:t>三</w:t>
-      </w:r>
-    </w:p>
-    <w:p>
-      <w:pPr>
-        <w:ind w:left="880"/>
-      </w:pPr>
-      <w:r>
+        <w:br/>
         <w:t>前号の規定を順次適用した場合において同号に該当することとなる合併</w:t>
       </w:r>
     </w:p>
@@ -566,36 +540,32 @@
     </w:p>
     <w:p>
       <w:pPr>
-        <w:pStyle w:val="Heading6"/>
+        <w:pStyle w:val="ListBullet"/>
         <w:ind w:left="880"/>
       </w:pPr>
       <w:r>
         <w:t>一</w:t>
+        <w:br/>
+        <w:t>法施行前関連合併等</w:t>
+        <w:br/>
+        <w:br/>
+        <w:br/>
+        <w:t>次のいずれかに該当する合併又は分割（特定期間に行われたものに限る。）をいう。</w:t>
       </w:r>
     </w:p>
     <w:p>
       <w:pPr>
-        <w:ind w:left="880"/>
-      </w:pPr>
-      <w:r>
-        <w:t>法施行前関連合併等</w:t>
-      </w:r>
-    </w:p>
-    <w:p>
-      <w:pPr>
-        <w:pStyle w:val="Heading6"/>
+        <w:pStyle w:val="ListBullet"/>
         <w:ind w:left="880"/>
       </w:pPr>
       <w:r>
         <w:t>二</w:t>
-      </w:r>
-    </w:p>
-    <w:p>
-      <w:pPr>
-        <w:ind w:left="880"/>
-      </w:pPr>
-      <w:r>
+        <w:br/>
         <w:t>関連分割政党に相当する政治団体</w:t>
+        <w:br/>
+        <w:br/>
+        <w:br/>
+        <w:t>前号に規定する法施行前関連合併等に係る分割政党に相当する政治団体であって同号イ又はロ（同号ハの規定により同号ロの規定を順次適用する場合を含む。）における存続政党に相当する政治団体又は合併若しくは分割により解散する政党要件を満たす政治団体であるものをいう。</w:t>
       </w:r>
     </w:p>
     <w:p>
@@ -642,7 +612,7 @@
         <w:pStyle w:val="Heading1"/>
       </w:pPr>
       <w:r>
-        <w:t>附　則（平成七年一二月二〇日政令第四一九号）</w:t>
+        <w:t>附則（平成七年一二月二〇日政令第四一九号）</w:t>
       </w:r>
     </w:p>
     <w:p>
@@ -660,10 +630,22 @@
         <w:pStyle w:val="Heading1"/>
       </w:pPr>
       <w:r>
-        <w:t>附　則（平成一二年六月七日政令第三〇四号）</w:t>
+        <w:t>附則（平成一二年六月七日政令第三〇四号）</w:t>
       </w:r>
     </w:p>
     <w:p>
+      <w:pPr>
+        <w:pStyle w:val="Heading5"/>
+        <w:ind w:left="440"/>
+      </w:pPr>
+      <w:r>
+        <w:t>１</w:t>
+      </w:r>
+    </w:p>
+    <w:p>
+      <w:pPr>
+        <w:ind w:left="440"/>
+      </w:pPr>
       <w:r>
         <w:t>この政令は、内閣法の一部を改正する法律（平成十一年法律第八十八号）の施行の日（平成十三年一月六日）から施行する。</w:t>
       </w:r>
@@ -678,7 +660,7 @@
         <w:pStyle w:val="Heading1"/>
       </w:pPr>
       <w:r>
-        <w:t>附　則（平成一二年一二月二七日政令第五三六号）</w:t>
+        <w:t>附則（平成一二年一二月二七日政令第五三六号）</w:t>
       </w:r>
     </w:p>
     <w:p>
@@ -744,7 +726,7 @@
     </w:pPr>
     <w:r>
       <w:tab/>
-      <w:t>WeGov v0.1 - FTS141</w:t>
+      <w:t>WeGov v0.2 - FTS141</w:t>
     </w:r>
   </w:p>
 </w:ftr>
